--- a/Definicija projekta - OLIMPIKS-FINAL.docx
+++ b/Definicija projekta - OLIMPIKS-FINAL.docx
@@ -49,7 +49,7 @@
           <w:lang w:val="sr-Latn-BA" w:eastAsia="sr-Latn-BA"/>
         </w:rPr>
         <w:drawing>
-          <wp:anchor distT="0" distB="0" distL="114300" distR="114300" simplePos="0" relativeHeight="251658240" behindDoc="0" locked="0" layoutInCell="1" allowOverlap="1" wp14:anchorId="4E544F33" wp14:editId="136F31AB">
+          <wp:anchor distT="0" distB="0" distL="114300" distR="114300" simplePos="0" relativeHeight="251658240" behindDoc="0" locked="0" layoutInCell="1" allowOverlap="1" wp14:anchorId="5BD508E5" wp14:editId="16C32BAF">
             <wp:simplePos x="0" y="0"/>
             <wp:positionH relativeFrom="column">
               <wp:posOffset>1340485</wp:posOffset>
@@ -759,19 +759,25 @@
         <w:rPr>
           <w:lang w:val="sr-Latn-BA"/>
         </w:rPr>
-        <w:t>. Omogućava</w:t>
-      </w:r>
-      <w:r>
-        <w:rPr>
-          <w:lang w:val="sr-Latn-BA"/>
-        </w:rPr>
-        <w:t xml:space="preserve"> odabir </w:t>
-      </w:r>
-      <w:r>
-        <w:rPr>
-          <w:lang w:val="sr-Latn-BA"/>
-        </w:rPr>
-        <w:t>kategorije (fudbal,kosarka,odbojka,rukomet,vasar) i</w:t>
+        <w:t>.</w:t>
+      </w:r>
+      <w:r>
+        <w:rPr>
+          <w:lang w:val="sr-Latn-BA"/>
+        </w:rPr>
+        <w:t>Kao</w:t>
+      </w:r>
+      <w:r>
+        <w:rPr>
+          <w:lang w:val="sr-Latn-BA"/>
+        </w:rPr>
+        <w:t xml:space="preserve"> i dostupne kategorije </w:t>
+      </w:r>
+      <w:r>
+        <w:rPr>
+          <w:lang w:val="sr-Latn-BA"/>
+        </w:rPr>
+        <w:t>(fudbal,kosarka,odbojka,rukomet,vasar) i</w:t>
       </w:r>
       <w:r>
         <w:rPr>
@@ -803,6 +809,8 @@
         </w:rPr>
         <w:t>.</w:t>
       </w:r>
+      <w:bookmarkStart w:id="0" w:name="_GoBack"/>
+      <w:bookmarkEnd w:id="0"/>
     </w:p>
     <w:p>
       <w:pPr>
@@ -906,7 +914,73 @@
         <w:rPr>
           <w:lang w:val="sr-Latn-BA"/>
         </w:rPr>
-        <w:t>terminima za rezervaciju(slobodni i zauzeti)</w:t>
+        <w:t xml:space="preserve">terminima za rezervaicju po </w:t>
+      </w:r>
+      <w:r>
+        <w:rPr>
+          <w:lang w:val="sr-Latn-BA"/>
+        </w:rPr>
+        <w:t>kategorijama</w:t>
+      </w:r>
+      <w:r>
+        <w:rPr>
+          <w:lang w:val="sr-Latn-BA"/>
+        </w:rPr>
+        <w:t>:</w:t>
+      </w:r>
+      <w:r>
+        <w:rPr>
+          <w:lang w:val="sr-Latn-BA"/>
+        </w:rPr>
+        <w:t>fudbal</w:t>
+      </w:r>
+      <w:r>
+        <w:rPr>
+          <w:lang w:val="sr-Latn-BA"/>
+        </w:rPr>
+        <w:t>,</w:t>
+      </w:r>
+      <w:r>
+        <w:rPr>
+          <w:lang w:val="sr-Latn-BA"/>
+        </w:rPr>
+        <w:t>kosarka,odbojka,rukomet,vasar</w:t>
+      </w:r>
+      <w:r>
+        <w:rPr>
+          <w:lang w:val="sr-Latn-BA"/>
+        </w:rPr>
+        <w:t xml:space="preserve">. </w:t>
+      </w:r>
+      <w:r>
+        <w:rPr>
+          <w:lang w:val="sr-Latn-BA"/>
+        </w:rPr>
+        <w:t xml:space="preserve">Ukoliko </w:t>
+      </w:r>
+      <w:r>
+        <w:rPr>
+          <w:lang w:val="sr-Latn-BA"/>
+        </w:rPr>
+        <w:t>se</w:t>
+      </w:r>
+      <w:r>
+        <w:rPr>
+          <w:lang w:val="sr-Latn-BA"/>
+        </w:rPr>
+        <w:t xml:space="preserve"> korisnik odlučio </w:t>
+      </w:r>
+      <w:r>
+        <w:rPr>
+          <w:lang w:val="sr-Latn-BA"/>
+        </w:rPr>
+        <w:t xml:space="preserve">za </w:t>
+      </w:r>
+      <w:r>
+        <w:rPr>
+          <w:lang w:val="sr-Latn-BA"/>
+        </w:rPr>
+        <w:t>neku od</w:t>
       </w:r>
       <w:r>
         <w:rPr>
@@ -918,10 +992,157 @@
         <w:rPr>
           <w:lang w:val="sr-Latn-BA"/>
         </w:rPr>
-        <w:t>sortiranim po kategorijama</w:t>
-      </w:r>
-      <w:r>
-        <w:rPr>
+        <w:t xml:space="preserve">navedenih </w:t>
+      </w:r>
+      <w:r>
+        <w:rPr>
+          <w:lang w:val="sr-Latn-BA"/>
+        </w:rPr>
+        <w:t>kategorij</w:t>
+      </w:r>
+      <w:r>
+        <w:rPr>
+          <w:lang w:val="sr-Latn-BA"/>
+        </w:rPr>
+        <w:t>a</w:t>
+      </w:r>
+      <w:r>
+        <w:rPr>
+          <w:lang w:val="sr-Latn-BA"/>
+        </w:rPr>
+        <w:t xml:space="preserve"> </w:t>
+      </w:r>
+      <w:r>
+        <w:rPr>
+          <w:lang w:val="sr-Latn-BA"/>
+        </w:rPr>
+        <w:t xml:space="preserve">, </w:t>
+      </w:r>
+      <w:r>
+        <w:rPr>
+          <w:lang w:val="sr-Latn-BA"/>
+        </w:rPr>
+        <w:t>OLIMPIKS</w:t>
+      </w:r>
+      <w:r>
+        <w:rPr>
+          <w:lang w:val="sr-Latn-BA"/>
+        </w:rPr>
+        <w:t xml:space="preserve"> pruža mogućnost  pretrage po </w:t>
+      </w:r>
+      <w:r>
+        <w:rPr>
+          <w:lang w:val="sr-Latn-BA"/>
+        </w:rPr>
+        <w:t xml:space="preserve">danima i </w:t>
+      </w:r>
+      <w:r>
+        <w:rPr>
+          <w:lang w:val="sr-Latn-BA"/>
+        </w:rPr>
+        <w:t>casovima</w:t>
+      </w:r>
+      <w:r>
+        <w:rPr>
+          <w:lang w:val="sr-Latn-BA"/>
+        </w:rPr>
+        <w:t xml:space="preserve"> . </w:t>
+      </w:r>
+      <w:r>
+        <w:rPr>
+          <w:lang w:val="sr-Latn-BA"/>
+        </w:rPr>
+        <w:t xml:space="preserve">Kada se </w:t>
+      </w:r>
+      <w:r>
+        <w:rPr>
+          <w:lang w:val="sr-Latn-BA"/>
+        </w:rPr>
+        <w:t>vrši pretrag</w:t>
+      </w:r>
+      <w:r>
+        <w:rPr>
+          <w:lang w:val="sr-Latn-BA"/>
+        </w:rPr>
+        <w:t>a</w:t>
+      </w:r>
+      <w:r>
+        <w:rPr>
+          <w:lang w:val="sr-Latn-BA"/>
+        </w:rPr>
+        <w:t xml:space="preserve"> po </w:t>
+      </w:r>
+      <w:r>
+        <w:rPr>
+          <w:lang w:val="sr-Latn-BA"/>
+        </w:rPr>
+        <w:t>danima</w:t>
+      </w:r>
+      <w:r>
+        <w:rPr>
+          <w:lang w:val="sr-Latn-BA"/>
+        </w:rPr>
+        <w:t xml:space="preserve"> i casovima</w:t>
+      </w:r>
+      <w:r>
+        <w:rPr>
+          <w:lang w:val="sr-Latn-BA"/>
+        </w:rPr>
+        <w:t xml:space="preserve"> dobija</w:t>
+      </w:r>
+      <w:r>
+        <w:rPr>
+          <w:lang w:val="sr-Latn-BA"/>
+        </w:rPr>
+        <w:t xml:space="preserve"> se </w:t>
+      </w:r>
+      <w:r>
+        <w:rPr>
+          <w:lang w:val="sr-Latn-BA"/>
+        </w:rPr>
+        <w:t>spisak</w:t>
+      </w:r>
+      <w:r>
+        <w:rPr>
+          <w:lang w:val="sr-Latn-BA"/>
+        </w:rPr>
+        <w:t xml:space="preserve"> t</w:t>
+      </w:r>
+      <w:r>
+        <w:rPr>
+          <w:lang w:val="sr-Latn-BA"/>
+        </w:rPr>
+        <w:t>ermina slobodnih za rezervaciju u danima i casovima(ponedeljak</w:t>
+      </w:r>
+      <w:r>
+        <w:rPr>
+          <w:lang w:val="sr-Latn-BA"/>
+        </w:rPr>
+        <w:t xml:space="preserve"> 18:</w:t>
+      </w:r>
+      <w:bookmarkStart w:id="1" w:name="_Hlk529193261"/>
+      <w:r>
+        <w:rPr>
+          <w:lang w:val="sr-Latn-BA"/>
+        </w:rPr>
+        <w:t>00</w:t>
+      </w:r>
+      <w:bookmarkEnd w:id="1"/>
+      <w:r>
+        <w:rPr>
+          <w:lang w:val="sr-Latn-BA"/>
+        </w:rPr>
+        <w:t>,petak</w:t>
+      </w:r>
+      <w:r>
+        <w:rPr>
+          <w:lang w:val="sr-Latn-BA"/>
+        </w:rPr>
+        <w:t xml:space="preserve"> 20</w:t>
+      </w:r>
+      <w:r>
+        <w:rPr>
+          <w:rFonts w:ascii="Segoe UI Emoji" w:eastAsia="Segoe UI Emoji" w:hAnsi="Segoe UI Emoji" w:cs="Segoe UI Emoji"/>
           <w:lang w:val="sr-Latn-BA"/>
         </w:rPr>
         <w:t>:</w:t>
@@ -930,179 +1151,8 @@
         <w:rPr>
           <w:lang w:val="sr-Latn-BA"/>
         </w:rPr>
-        <w:t>fudbal</w:t>
-      </w:r>
-      <w:r>
-        <w:rPr>
-          <w:lang w:val="sr-Latn-BA"/>
-        </w:rPr>
-        <w:t>,</w:t>
-      </w:r>
-      <w:r>
-        <w:rPr>
-          <w:lang w:val="sr-Latn-BA"/>
-        </w:rPr>
-        <w:t>kosarka,odbojka,rukomet,vasar</w:t>
-      </w:r>
-      <w:r>
-        <w:rPr>
-          <w:lang w:val="sr-Latn-BA"/>
-        </w:rPr>
-        <w:t xml:space="preserve">. </w:t>
-      </w:r>
-      <w:r>
-        <w:rPr>
-          <w:lang w:val="sr-Latn-BA"/>
-        </w:rPr>
-        <w:t xml:space="preserve">Ukoliko je korisnik odlučio </w:t>
-      </w:r>
-      <w:r>
-        <w:rPr>
-          <w:lang w:val="sr-Latn-BA"/>
-        </w:rPr>
-        <w:t>za koju kategoriju zeli da rezervise termin</w:t>
-      </w:r>
-      <w:r>
-        <w:rPr>
-          <w:lang w:val="sr-Latn-BA"/>
-        </w:rPr>
-        <w:t xml:space="preserve">, </w:t>
-      </w:r>
-      <w:r>
-        <w:rPr>
-          <w:lang w:val="sr-Latn-BA"/>
-        </w:rPr>
-        <w:t>OLIMPIKS</w:t>
-      </w:r>
-      <w:r>
-        <w:rPr>
-          <w:lang w:val="sr-Latn-BA"/>
-        </w:rPr>
-        <w:t xml:space="preserve"> pruža mogućnost  pretrage po </w:t>
-      </w:r>
-      <w:r>
-        <w:rPr>
-          <w:lang w:val="sr-Latn-BA"/>
-        </w:rPr>
-        <w:t xml:space="preserve">danima i </w:t>
-      </w:r>
-      <w:r>
-        <w:rPr>
-          <w:lang w:val="sr-Latn-BA"/>
-        </w:rPr>
-        <w:t>casovima</w:t>
-      </w:r>
-      <w:r>
-        <w:rPr>
-          <w:lang w:val="sr-Latn-BA"/>
-        </w:rPr>
-        <w:t xml:space="preserve"> . </w:t>
-      </w:r>
-      <w:r>
-        <w:rPr>
-          <w:lang w:val="sr-Latn-BA"/>
-        </w:rPr>
-        <w:t xml:space="preserve">Kada se </w:t>
-      </w:r>
-      <w:r>
-        <w:rPr>
-          <w:lang w:val="sr-Latn-BA"/>
-        </w:rPr>
-        <w:t>vrši pretrag</w:t>
-      </w:r>
-      <w:r>
-        <w:rPr>
-          <w:lang w:val="sr-Latn-BA"/>
-        </w:rPr>
-        <w:t>a</w:t>
-      </w:r>
-      <w:r>
-        <w:rPr>
-          <w:lang w:val="sr-Latn-BA"/>
-        </w:rPr>
-        <w:t xml:space="preserve"> po </w:t>
-      </w:r>
-      <w:r>
-        <w:rPr>
-          <w:lang w:val="sr-Latn-BA"/>
-        </w:rPr>
-        <w:t>danima</w:t>
-      </w:r>
-      <w:r>
-        <w:rPr>
-          <w:lang w:val="sr-Latn-BA"/>
-        </w:rPr>
-        <w:t xml:space="preserve"> i casovima</w:t>
-      </w:r>
-      <w:r>
-        <w:rPr>
-          <w:lang w:val="sr-Latn-BA"/>
-        </w:rPr>
-        <w:t xml:space="preserve"> dobija</w:t>
-      </w:r>
-      <w:r>
-        <w:rPr>
-          <w:lang w:val="sr-Latn-BA"/>
-        </w:rPr>
-        <w:t xml:space="preserve"> se </w:t>
-      </w:r>
-      <w:r>
-        <w:rPr>
-          <w:lang w:val="sr-Latn-BA"/>
-        </w:rPr>
-        <w:t>spisak</w:t>
-      </w:r>
-      <w:r>
-        <w:rPr>
-          <w:lang w:val="sr-Latn-BA"/>
-        </w:rPr>
-        <w:t xml:space="preserve"> t</w:t>
-      </w:r>
-      <w:r>
-        <w:rPr>
-          <w:lang w:val="sr-Latn-BA"/>
-        </w:rPr>
-        <w:t>ermina slobodnih za rezervaciju u danima i casovima(ponedeljak</w:t>
-      </w:r>
-      <w:r>
-        <w:rPr>
-          <w:lang w:val="sr-Latn-BA"/>
-        </w:rPr>
-        <w:t xml:space="preserve"> 18:</w:t>
-      </w:r>
-      <w:bookmarkStart w:id="0" w:name="_Hlk529193261"/>
-      <w:r>
-        <w:rPr>
-          <w:lang w:val="sr-Latn-BA"/>
-        </w:rPr>
         <w:t>00</w:t>
       </w:r>
-      <w:bookmarkEnd w:id="0"/>
-      <w:r>
-        <w:rPr>
-          <w:lang w:val="sr-Latn-BA"/>
-        </w:rPr>
-        <w:t>,petak</w:t>
-      </w:r>
-      <w:r>
-        <w:rPr>
-          <w:lang w:val="sr-Latn-BA"/>
-        </w:rPr>
-        <w:t xml:space="preserve"> 20</w:t>
-      </w:r>
-      <w:r>
-        <w:rPr>
-          <w:rFonts w:ascii="Segoe UI Emoji" w:eastAsia="Segoe UI Emoji" w:hAnsi="Segoe UI Emoji" w:cs="Segoe UI Emoji"/>
-          <w:lang w:val="sr-Latn-BA"/>
-        </w:rPr>
-        <w:t>:</w:t>
-      </w:r>
-      <w:r>
-        <w:rPr>
-          <w:lang w:val="sr-Latn-BA"/>
-        </w:rPr>
-        <w:t>00</w:t>
-      </w:r>
       <w:r>
         <w:rPr>
           <w:lang w:val="sr-Latn-BA"/>
@@ -1185,32 +1235,32 @@
         <w:rPr>
           <w:lang w:val="sr-Latn-BA"/>
         </w:rPr>
-        <w:t xml:space="preserve"> </w:t>
+        <w:t xml:space="preserve"> (</w:t>
+      </w:r>
+      <w:r>
+        <w:rPr>
+          <w:lang w:val="sr-Latn-BA"/>
+        </w:rPr>
+        <w:t>jednosatno,višesatno,jednodnevno,višednevno</w:t>
+      </w:r>
+      <w:r>
+        <w:rPr>
+          <w:lang w:val="sr-Latn-BA"/>
+        </w:rPr>
+        <w:t xml:space="preserve">). </w:t>
+      </w:r>
+      <w:r>
+        <w:rPr>
+          <w:lang w:val="sr-Latn-BA"/>
+        </w:rPr>
+        <w:t xml:space="preserve">Takođe je moguće da korisnik </w:t>
       </w:r>
       <w:r>
         <w:rPr>
           <w:lang w:val="sr-Latn-BA"/>
         </w:rPr>
         <w:lastRenderedPageBreak/>
-        <w:t>(</w:t>
-      </w:r>
-      <w:r>
-        <w:rPr>
-          <w:lang w:val="sr-Latn-BA"/>
-        </w:rPr>
-        <w:t>jednosatno,višesatno,jednodnevno,višednevno</w:t>
-      </w:r>
-      <w:r>
-        <w:rPr>
-          <w:lang w:val="sr-Latn-BA"/>
-        </w:rPr>
-        <w:t xml:space="preserve">). </w:t>
-      </w:r>
-      <w:r>
-        <w:rPr>
-          <w:lang w:val="sr-Latn-BA"/>
-        </w:rPr>
-        <w:t>Takođe je moguće da korisnik otkaže već rezervisani termin i adminstrator je dužan da to evidentira tako što će taj otkazani termin ponovo postati slobodan za rezervaciju</w:t>
+        <w:t>otkaže već rezervisani termin i adminstrator je dužan da to evidentira tako što će taj otkazani termin ponovo postati slobodan za rezervaciju</w:t>
       </w:r>
       <w:r>
         <w:rPr>
@@ -1218,8 +1268,6 @@
         </w:rPr>
         <w:t xml:space="preserve"> korisnicima</w:t>
       </w:r>
-      <w:bookmarkStart w:id="1" w:name="_GoBack"/>
-      <w:bookmarkEnd w:id="1"/>
       <w:r>
         <w:rPr>
           <w:lang w:val="sr-Latn-BA"/>
@@ -1857,12 +1905,82 @@
         </w:rPr>
         <w:t>Savladati menadžerske veštine i rukovođenje timom.</w:t>
       </w:r>
-      <w:r>
-        <w:rPr>
-          <w:lang w:val="sr-Latn-BA"/>
-        </w:rPr>
-        <w:br/>
-      </w:r>
+    </w:p>
+    <w:p>
+      <w:pPr>
+        <w:pStyle w:val="Title"/>
+      </w:pPr>
+    </w:p>
+    <w:p>
+      <w:pPr>
+        <w:jc w:val="left"/>
+        <w:rPr>
+          <w:b/>
+          <w:sz w:val="36"/>
+          <w:lang w:val="sr-Latn-BA"/>
+        </w:rPr>
+      </w:pPr>
+      <w:r>
+        <w:rPr>
+          <w:sz w:val="36"/>
+          <w:lang w:val="sr-Latn-BA"/>
+        </w:rPr>
+        <w:t xml:space="preserve">     </w:t>
+      </w:r>
+      <w:r>
+        <w:rPr>
+          <w:b/>
+          <w:sz w:val="36"/>
+          <w:lang w:val="sr-Latn-BA"/>
+        </w:rPr>
+        <w:t>IZBOR VODJE</w:t>
+      </w:r>
+    </w:p>
+    <w:p>
+      <w:pPr>
+        <w:jc w:val="left"/>
+        <w:rPr>
+          <w:b/>
+          <w:sz w:val="36"/>
+          <w:lang w:val="sr-Latn-BA"/>
+        </w:rPr>
+      </w:pPr>
+    </w:p>
+    <w:p>
+      <w:pPr>
+        <w:jc w:val="left"/>
+        <w:rPr>
+          <w:szCs w:val="28"/>
+          <w:lang w:val="sr-Latn-BA"/>
+        </w:rPr>
+      </w:pPr>
+      <w:r>
+        <w:rPr>
+          <w:szCs w:val="28"/>
+          <w:lang w:val="sr-Latn-BA"/>
+        </w:rPr>
+        <w:t>Za  vođu grupe izabran je Tarik Curić zbog njegovog iskustva sa rezervacijama sportskih sala.</w:t>
+      </w:r>
+    </w:p>
+    <w:p>
+      <w:pPr>
+        <w:jc w:val="left"/>
+        <w:rPr>
+          <w:b/>
+          <w:sz w:val="36"/>
+          <w:lang w:val="sr-Latn-BA"/>
+        </w:rPr>
+      </w:pPr>
+    </w:p>
+    <w:p>
+      <w:pPr>
+        <w:jc w:val="left"/>
+        <w:rPr>
+          <w:b/>
+          <w:sz w:val="36"/>
+          <w:lang w:val="sr-Latn-BA"/>
+        </w:rPr>
+      </w:pPr>
     </w:p>
     <w:p>
       <w:pPr>
@@ -1881,6 +1999,7 @@
           <w:shd w:val="clear" w:color="auto" w:fill="FFFFFF"/>
           <w:lang w:val="sr-Latn-BA"/>
         </w:rPr>
+        <w:lastRenderedPageBreak/>
         <w:t>RAD TIMA</w:t>
       </w:r>
     </w:p>
@@ -4843,7 +4962,7 @@
     <w:lsdException w:name="Table Web 2" w:semiHidden="1" w:unhideWhenUsed="1"/>
     <w:lsdException w:name="Table Web 3" w:semiHidden="1" w:unhideWhenUsed="1"/>
     <w:lsdException w:name="Balloon Text" w:semiHidden="1" w:unhideWhenUsed="1"/>
-    <w:lsdException w:name="Table Grid" w:semiHidden="1" w:uiPriority="59" w:unhideWhenUsed="1"/>
+    <w:lsdException w:name="Table Grid" w:uiPriority="59"/>
     <w:lsdException w:name="Table Theme" w:semiHidden="1" w:unhideWhenUsed="1"/>
     <w:lsdException w:name="Placeholder Text" w:semiHidden="1"/>
     <w:lsdException w:name="No Spacing" w:uiPriority="1" w:qFormat="1"/>
@@ -5101,6 +5220,29 @@
       <w:szCs w:val="28"/>
     </w:rPr>
   </w:style>
+  <w:style w:type="paragraph" w:styleId="Heading2">
+    <w:name w:val="heading 2"/>
+    <w:basedOn w:val="Normal"/>
+    <w:next w:val="Normal"/>
+    <w:link w:val="Heading2Char"/>
+    <w:uiPriority w:val="9"/>
+    <w:semiHidden/>
+    <w:unhideWhenUsed/>
+    <w:qFormat/>
+    <w:rsid w:val="00902012"/>
+    <w:pPr>
+      <w:keepNext/>
+      <w:keepLines/>
+      <w:spacing w:before="40" w:after="0"/>
+      <w:outlineLvl w:val="1"/>
+    </w:pPr>
+    <w:rPr>
+      <w:rFonts w:asciiTheme="majorHAnsi" w:eastAsiaTheme="majorEastAsia" w:hAnsiTheme="majorHAnsi" w:cstheme="majorBidi"/>
+      <w:color w:val="365F91" w:themeColor="accent1" w:themeShade="BF"/>
+      <w:sz w:val="26"/>
+      <w:szCs w:val="26"/>
+    </w:rPr>
+  </w:style>
   <w:style w:type="character" w:default="1" w:styleId="DefaultParagraphFont">
     <w:name w:val="Default Paragraph Font"/>
     <w:uiPriority w:val="1"/>
@@ -5593,6 +5735,21 @@
       <w:bCs/>
       <w:sz w:val="20"/>
       <w:szCs w:val="20"/>
+      <w:lang w:val="en-US"/>
+    </w:rPr>
+  </w:style>
+  <w:style w:type="character" w:customStyle="1" w:styleId="Heading2Char">
+    <w:name w:val="Heading 2 Char"/>
+    <w:basedOn w:val="DefaultParagraphFont"/>
+    <w:link w:val="Heading2"/>
+    <w:uiPriority w:val="9"/>
+    <w:semiHidden/>
+    <w:rsid w:val="00902012"/>
+    <w:rPr>
+      <w:rFonts w:asciiTheme="majorHAnsi" w:eastAsiaTheme="majorEastAsia" w:hAnsiTheme="majorHAnsi" w:cstheme="majorBidi"/>
+      <w:color w:val="365F91" w:themeColor="accent1" w:themeShade="BF"/>
+      <w:sz w:val="26"/>
+      <w:szCs w:val="26"/>
       <w:lang w:val="en-US"/>
     </w:rPr>
   </w:style>
@@ -5889,7 +6046,7 @@
 </file>
 
 <file path=customXml/itemProps1.xml><?xml version="1.0" encoding="utf-8"?>
-<ds:datastoreItem xmlns:ds="http://schemas.openxmlformats.org/officeDocument/2006/customXml" ds:itemID="{9D49510E-CDCC-4BCB-8D41-FF419F7BA02D}">
+<ds:datastoreItem xmlns:ds="http://schemas.openxmlformats.org/officeDocument/2006/customXml" ds:itemID="{6D2A2D6A-F0BD-4E1B-B767-FB626B533C5D}">
   <ds:schemaRefs>
     <ds:schemaRef ds:uri="http://schemas.openxmlformats.org/officeDocument/2006/bibliography"/>
   </ds:schemaRefs>
